--- a/CALIFICACION/RÚBRICA DE EVALUACIÓN(1).docx
+++ b/CALIFICACION/RÚBRICA DE EVALUACIÓN(1).docx
@@ -106,6 +106,53 @@
           </w:tcPr>
           <w:p>
             <w:pPr>
+              <w:pBdr>
+                <w:bottom w:val="single" w:sz="6" w:space="4" w:color="EAECEF"/>
+              </w:pBdr>
+              <w:shd w:val="clear" w:color="auto" w:fill="FFFFFF"/>
+              <w:spacing w:before="360" w:after="240" w:line="240" w:lineRule="auto"/>
+              <w:outlineLvl w:val="1"/>
+              <w:rPr>
+                <w:rFonts w:ascii="Arial" w:eastAsia="Times New Roman" w:hAnsi="Arial" w:cs="Arial"/>
+                <w:color w:val="24292E"/>
+                <w:sz w:val="24"/>
+                <w:szCs w:val="24"/>
+                <w:lang w:val="es-EC" w:eastAsia="es-EC"/>
+              </w:rPr>
+            </w:pPr>
+            <w:r>
+              <w:rPr>
+                <w:rFonts w:ascii="Arial" w:eastAsia="Times New Roman" w:hAnsi="Arial" w:cs="Arial"/>
+                <w:color w:val="24292E"/>
+                <w:sz w:val="24"/>
+                <w:szCs w:val="24"/>
+                <w:lang w:val="es-EC" w:eastAsia="es-EC"/>
+              </w:rPr>
+              <w:t xml:space="preserve">Implementación de 2 circuitos </w:t>
+            </w:r>
+            <w:r>
+              <w:rPr>
+                <w:rFonts w:ascii="Arial" w:eastAsia="Times New Roman" w:hAnsi="Arial" w:cs="Arial"/>
+                <w:color w:val="24292E"/>
+                <w:sz w:val="24"/>
+                <w:szCs w:val="24"/>
+                <w:lang w:val="es-EC" w:eastAsia="es-EC"/>
+              </w:rPr>
+              <w:t>combinacionales</w:t>
+            </w:r>
+            <w:r>
+              <w:rPr>
+                <w:rFonts w:ascii="Arial" w:eastAsia="Times New Roman" w:hAnsi="Arial" w:cs="Arial"/>
+                <w:color w:val="24292E"/>
+                <w:sz w:val="24"/>
+                <w:szCs w:val="24"/>
+                <w:lang w:val="es-EC" w:eastAsia="es-EC"/>
+              </w:rPr>
+              <w:t xml:space="preserve"> empleando Python y simulados en una Raspberry Pi</w:t>
+            </w:r>
+          </w:p>
+          <w:p>
+            <w:pPr>
               <w:spacing w:after="0" w:line="240" w:lineRule="auto"/>
               <w:jc w:val="center"/>
               <w:rPr>
@@ -1297,7 +1344,6 @@
                 <w:szCs w:val="24"/>
               </w:rPr>
             </w:pPr>
-            <w:proofErr w:type="gramStart"/>
             <w:r>
               <w:rPr>
                 <w:rFonts w:ascii="Arial" w:hAnsi="Arial" w:cs="Arial"/>
@@ -1306,7 +1352,6 @@
               </w:rPr>
               <w:t>TOTAL</w:t>
             </w:r>
-            <w:proofErr w:type="gramEnd"/>
             <w:r>
               <w:rPr>
                 <w:rFonts w:ascii="Arial" w:hAnsi="Arial" w:cs="Arial"/>
@@ -2062,7 +2107,6 @@
                 <w:szCs w:val="24"/>
               </w:rPr>
             </w:pPr>
-            <w:proofErr w:type="gramStart"/>
             <w:r>
               <w:rPr>
                 <w:rFonts w:ascii="Arial" w:hAnsi="Arial" w:cs="Arial"/>
@@ -2071,7 +2115,6 @@
               </w:rPr>
               <w:t>TOTAL</w:t>
             </w:r>
-            <w:proofErr w:type="gramEnd"/>
             <w:r>
               <w:rPr>
                 <w:rFonts w:ascii="Arial" w:hAnsi="Arial" w:cs="Arial"/>
@@ -3116,6 +3159,26 @@
       <w:lang w:val="es-ES"/>
     </w:rPr>
   </w:style>
+  <w:style w:type="paragraph" w:styleId="Ttulo2">
+    <w:name w:val="heading 2"/>
+    <w:basedOn w:val="Normal"/>
+    <w:link w:val="Ttulo2Car"/>
+    <w:uiPriority w:val="9"/>
+    <w:qFormat/>
+    <w:rsid w:val="005D387B"/>
+    <w:pPr>
+      <w:spacing w:before="100" w:beforeAutospacing="1" w:after="100" w:afterAutospacing="1" w:line="240" w:lineRule="auto"/>
+      <w:outlineLvl w:val="1"/>
+    </w:pPr>
+    <w:rPr>
+      <w:rFonts w:ascii="Times New Roman" w:eastAsia="Times New Roman" w:hAnsi="Times New Roman" w:cs="Times New Roman"/>
+      <w:b/>
+      <w:bCs/>
+      <w:sz w:val="36"/>
+      <w:szCs w:val="36"/>
+      <w:lang w:val="es-EC" w:eastAsia="es-EC"/>
+    </w:rPr>
+  </w:style>
   <w:style w:type="character" w:default="1" w:styleId="Fuentedeprrafopredeter">
     <w:name w:val="Default Paragraph Font"/>
     <w:uiPriority w:val="1"/>
@@ -3142,6 +3205,21 @@
     <w:uiPriority w:val="99"/>
     <w:semiHidden/>
     <w:unhideWhenUsed/>
+  </w:style>
+  <w:style w:type="character" w:customStyle="1" w:styleId="Ttulo2Car">
+    <w:name w:val="Título 2 Car"/>
+    <w:basedOn w:val="Fuentedeprrafopredeter"/>
+    <w:link w:val="Ttulo2"/>
+    <w:uiPriority w:val="9"/>
+    <w:rsid w:val="005D387B"/>
+    <w:rPr>
+      <w:rFonts w:ascii="Times New Roman" w:eastAsia="Times New Roman" w:hAnsi="Times New Roman" w:cs="Times New Roman"/>
+      <w:b/>
+      <w:bCs/>
+      <w:sz w:val="36"/>
+      <w:szCs w:val="36"/>
+      <w:lang w:val="es-EC" w:eastAsia="es-EC"/>
+    </w:rPr>
   </w:style>
 </w:styles>
 </file>
